--- a/Assignment05.docx
+++ b/Assignment05.docx
@@ -40,6 +40,11 @@
       </w:r>
       <w:r>
         <w:t>5</w:t>
+      </w:r>
+    </w:p>
+    <w:p>
+      <w:r>
+        <w:t>https://github.com/NoraQin/pythonclass</w:t>
       </w:r>
     </w:p>
     <w:p/>
@@ -171,21 +176,13 @@
         <w:pStyle w:val="Subtitle"/>
       </w:pPr>
       <w:r>
+        <w:lastRenderedPageBreak/>
         <w:t>Processing</w:t>
       </w:r>
     </w:p>
     <w:p>
       <w:r>
-        <w:lastRenderedPageBreak/>
-        <w:t xml:space="preserve">In this section, the program opens the to-do list file and reads its content into a list of dictionaries in memory, which we will be used for data querying and manipulation later on. The </w:t>
-      </w:r>
-      <w:proofErr w:type="gramStart"/>
-      <w:r>
-        <w:t>open(</w:t>
-      </w:r>
-      <w:proofErr w:type="gramEnd"/>
-      <w:r>
-        <w:t xml:space="preserve">) function reads the </w:t>
+        <w:t xml:space="preserve">In this section, the program opens the to-do list file and reads its content into a list of dictionaries in memory, which we will be used for data querying and manipulation later on. The open() function reads the </w:t>
       </w:r>
       <w:proofErr w:type="spellStart"/>
       <w:r>
@@ -451,15 +448,7 @@
     </w:p>
     <w:p>
       <w:r>
-        <w:t xml:space="preserve">The next step of the program allows the user to enter a new row of data. This snippet of code prompts the user to enter a task and a priority, and stores that information into a dictionary which is appended into the list of dictionaries. I declared the dictionary inside the </w:t>
-      </w:r>
-      <w:proofErr w:type="gramStart"/>
-      <w:r>
-        <w:t>append(</w:t>
-      </w:r>
-      <w:proofErr w:type="gramEnd"/>
-      <w:r>
-        <w:t>) method so that I don’t have to think of a name for this temporary value.</w:t>
+        <w:t>The next step of the program allows the user to enter a new row of data. This snippet of code prompts the user to enter a task and a priority, and stores that information into a dictionary which is appended into the list of dictionaries. I declared the dictionary inside the append() method so that I don’t have to think of a name for this temporary value.</w:t>
       </w:r>
     </w:p>
     <w:p>
@@ -651,15 +640,7 @@
         <w:t xml:space="preserve"> When the user chooses the exit the program, the break statement will execute which ends the loop</w:t>
       </w:r>
       <w:r>
-        <w:t xml:space="preserve"> and the program. I want to make sure when the user enters am option that isn’t 1 to 5, the program can tell the user what’s wrong and ask them to enter again, so in the end I added </w:t>
-      </w:r>
-      <w:proofErr w:type="gramStart"/>
-      <w:r>
-        <w:t>a</w:t>
-      </w:r>
-      <w:proofErr w:type="gramEnd"/>
-      <w:r>
-        <w:t xml:space="preserve"> else statement that prints out “Invalid entry”. And since we are not breaking from the while loop, the program will go back to the beginning of the loop and asks the user for entry again.</w:t>
+        <w:t xml:space="preserve"> and the program. I want to make sure when the user enters am option that isn’t 1 to 5, the program can tell the user what’s wrong and ask them to enter again, so in the end I added a else statement that prints out “Invalid entry”. And since we are not breaking from the while loop, the program will go back to the beginning of the loop and asks the user for entry again.</w:t>
       </w:r>
     </w:p>
     <w:p>
@@ -1217,15 +1198,7 @@
         <w:t xml:space="preserve">that for complex programs, it’s important to follow the “separation of concerns” principle since leaving code unorganized can make the development and maintenance process difficult. </w:t>
       </w:r>
       <w:r>
-        <w:t xml:space="preserve">Using code templates and pseudo codes is a good way to make sure your code </w:t>
-      </w:r>
-      <w:proofErr w:type="spellStart"/>
-      <w:r>
-        <w:t>is</w:t>
-      </w:r>
-      <w:proofErr w:type="spellEnd"/>
-      <w:r>
-        <w:t xml:space="preserve"> structured.</w:t>
+        <w:t>Using code templates and pseudo codes is a good way to make sure your code is structured.</w:t>
       </w:r>
     </w:p>
     <w:sectPr>
